--- a/WEEK-1/2.Design Patterns and Principles/Excercise-2/Exercise-2_documentation.docx
+++ b/WEEK-1/2.Design Patterns and Principles/Excercise-2/Exercise-2_documentation.docx
@@ -1004,6 +1004,37 @@
           <w:szCs w:val="28"/>
           <w:lang w:val="en-IN"/>
         </w:rPr>
+        <w:t xml:space="preserve">The program code - </w:t>
+      </w:r>
+      <w:hyperlink r:id="rId6" w:history="1">
+        <w:r>
+          <w:rPr>
+            <w:rStyle w:val="Hyperlink"/>
+            <w:rFonts w:ascii="Times New Roman" w:hAnsi="Times New Roman" w:cs="Times New Roman"/>
+            <w:sz w:val="28"/>
+            <w:szCs w:val="28"/>
+            <w:lang w:val="en-IN"/>
+          </w:rPr>
+          <w:t>link</w:t>
+        </w:r>
+      </w:hyperlink>
+    </w:p>
+    <w:p>
+      <w:pPr>
+        <w:rPr>
+          <w:rFonts w:ascii="Times New Roman" w:hAnsi="Times New Roman" w:cs="Times New Roman"/>
+          <w:sz w:val="28"/>
+          <w:szCs w:val="28"/>
+          <w:lang w:val="en-IN"/>
+        </w:rPr>
+      </w:pPr>
+      <w:r>
+        <w:rPr>
+          <w:rFonts w:ascii="Times New Roman" w:hAnsi="Times New Roman" w:cs="Times New Roman"/>
+          <w:sz w:val="28"/>
+          <w:szCs w:val="28"/>
+          <w:lang w:val="en-IN"/>
+        </w:rPr>
         <w:t xml:space="preserve">The Output of the program </w:t>
       </w:r>
     </w:p>
@@ -1039,7 +1070,7 @@
                     <pic:cNvPicPr/>
                   </pic:nvPicPr>
                   <pic:blipFill>
-                    <a:blip r:embed="rId6"/>
+                    <a:blip r:embed="rId7"/>
                     <a:stretch>
                       <a:fillRect/>
                     </a:stretch>
@@ -1078,7 +1109,7 @@
                     <pic:cNvPicPr/>
                   </pic:nvPicPr>
                   <pic:blipFill>
-                    <a:blip r:embed="rId7"/>
+                    <a:blip r:embed="rId8"/>
                     <a:stretch>
                       <a:fillRect/>
                     </a:stretch>
@@ -1117,7 +1148,7 @@
                     <pic:cNvPicPr/>
                   </pic:nvPicPr>
                   <pic:blipFill>
-                    <a:blip r:embed="rId8"/>
+                    <a:blip r:embed="rId9"/>
                     <a:stretch>
                       <a:fillRect/>
                     </a:stretch>
@@ -1156,7 +1187,7 @@
                     <pic:cNvPicPr/>
                   </pic:nvPicPr>
                   <pic:blipFill>
-                    <a:blip r:embed="rId9"/>
+                    <a:blip r:embed="rId10"/>
                     <a:stretch>
                       <a:fillRect/>
                     </a:stretch>
@@ -1177,6 +1208,7 @@
         </w:drawing>
       </w:r>
     </w:p>
+    <w:p/>
     <w:sectPr>
       <w:pgSz w:w="11906" w:h="16838"/>
       <w:pgMar w:top="720" w:right="720" w:bottom="720" w:left="720" w:header="708" w:footer="708" w:gutter="0"/>
@@ -1993,6 +2025,29 @@
       <w:contextualSpacing/>
     </w:pPr>
   </w:style>
+  <w:style w:type="character" w:styleId="Hyperlink">
+    <w:name w:val="Hyperlink"/>
+    <w:basedOn w:val="DefaultParagraphFont"/>
+    <w:uiPriority w:val="99"/>
+    <w:unhideWhenUsed/>
+    <w:rsid w:val="00783136"/>
+    <w:rPr>
+      <w:color w:val="0563C1" w:themeColor="hyperlink"/>
+      <w:u w:val="single"/>
+    </w:rPr>
+  </w:style>
+  <w:style w:type="character" w:styleId="UnresolvedMention">
+    <w:name w:val="Unresolved Mention"/>
+    <w:basedOn w:val="DefaultParagraphFont"/>
+    <w:uiPriority w:val="99"/>
+    <w:semiHidden/>
+    <w:unhideWhenUsed/>
+    <w:rsid w:val="00783136"/>
+    <w:rPr>
+      <w:color w:val="605E5C"/>
+      <w:shd w:val="clear" w:color="auto" w:fill="E1DFDD"/>
+    </w:rPr>
+  </w:style>
 </w:styles>
 </file>
 
